--- a/labs/Курсовая_работа_Ахматовой Александры_БФИ2001_2_Вариант.docx
+++ b/labs/Курсовая_работа_Ахматовой Александры_БФИ2001_2_Вариант.docx
@@ -392,7 +392,7 @@
           <w:rFonts w:cs="Times New Roman"/>
           <w:szCs w:val="28"/>
         </w:rPr>
-        <w:t>Мкртчян Г.М.</w:t>
+        <w:t>Симонов С.Е</w:t>
       </w:r>
     </w:p>
     <w:p>
@@ -6590,27 +6590,9 @@
         </w:rPr>
         <w:t xml:space="preserve"> — номер подпоследовательности, к которой принадлежит </w:t>
       </w:r>
-      <w:r>
-        <w:rPr>
-          <w:rFonts w:ascii="Cambria Math" w:eastAsia="Times New Roman" w:hAnsi="Cambria Math" w:cs="Cambria Math"/>
-          <w:color w:val="000000"/>
-          <w:szCs w:val="28"/>
-          <w:lang w:eastAsia="ru-RU"/>
-        </w:rPr>
-        <w:t/>
-      </w:r>
       <w:proofErr w:type="gramStart"/>
       <w:r>
         <w:rPr>
-          <w:rFonts w:ascii="Cambria Math" w:eastAsia="Times New Roman" w:hAnsi="Cambria Math" w:cs="Cambria Math"/>
-          <w:color w:val="000000"/>
-          <w:szCs w:val="28"/>
-          <w:lang w:eastAsia="ru-RU"/>
-        </w:rPr>
-        <w:t/>
-      </w:r>
-      <w:r>
-        <w:rPr>
           <w:rFonts w:eastAsia="Times New Roman" w:cs="Times New Roman"/>
           <w:color w:val="000000"/>
           <w:szCs w:val="28"/>
@@ -6619,17 +6601,17 @@
         <w:t>-</w:t>
       </w:r>
       <w:proofErr w:type="spellStart"/>
+      <w:r>
+        <w:rPr>
+          <w:rFonts w:eastAsia="Times New Roman" w:cs="Times New Roman"/>
+          <w:color w:val="000000"/>
+          <w:szCs w:val="28"/>
+          <w:lang w:eastAsia="ru-RU"/>
+        </w:rPr>
+        <w:t>й</w:t>
+      </w:r>
+      <w:proofErr w:type="spellEnd"/>
       <w:proofErr w:type="gramEnd"/>
-      <w:r>
-        <w:rPr>
-          <w:rFonts w:eastAsia="Times New Roman" w:cs="Times New Roman"/>
-          <w:color w:val="000000"/>
-          <w:szCs w:val="28"/>
-          <w:lang w:eastAsia="ru-RU"/>
-        </w:rPr>
-        <w:t>й</w:t>
-      </w:r>
-      <w:proofErr w:type="spellEnd"/>
       <w:r>
         <w:rPr>
           <w:rFonts w:eastAsia="Times New Roman" w:cs="Times New Roman"/>
@@ -8400,391 +8382,367 @@
       <w:r>
         <w:t xml:space="preserve">] называется </w:t>
       </w:r>
+      <w:proofErr w:type="gramStart"/>
+      <w:r>
+        <w:t>-х</w:t>
+      </w:r>
+      <w:proofErr w:type="gramEnd"/>
+      <w:r>
+        <w:t>орошей, если выполняется как минимум одно из следующих условий:</w:t>
+      </w:r>
+    </w:p>
+    <w:p>
+      <w:r>
+        <w:t xml:space="preserve">Длина строки </w:t>
+      </w:r>
       <w:r>
         <w:rPr>
           <w:rFonts w:ascii="Cambria Math" w:hAnsi="Cambria Math" w:cs="Cambria Math"/>
         </w:rPr>
-        <w:t/>
+        <w:t>𝑠</w:t>
+      </w:r>
+      <w:r>
+        <w:t xml:space="preserve"> равна 1 и она состоит из единственного символа </w:t>
+      </w:r>
+      <w:r>
+        <w:rPr>
+          <w:rFonts w:ascii="Cambria Math" w:hAnsi="Cambria Math" w:cs="Cambria Math"/>
+        </w:rPr>
+        <w:t>𝑐</w:t>
+      </w:r>
+      <w:r>
+        <w:t xml:space="preserve"> (то есть </w:t>
+      </w:r>
+      <w:r>
+        <w:rPr>
+          <w:rFonts w:ascii="Cambria Math" w:hAnsi="Cambria Math" w:cs="Cambria Math"/>
+        </w:rPr>
+        <w:t>𝑠</w:t>
+      </w:r>
+      <w:r>
+        <w:t>1=</w:t>
+      </w:r>
+      <w:r>
+        <w:rPr>
+          <w:rFonts w:ascii="Cambria Math" w:hAnsi="Cambria Math" w:cs="Cambria Math"/>
+        </w:rPr>
+        <w:t>𝑐</w:t>
+      </w:r>
+      <w:r>
+        <w:t>);</w:t>
+      </w:r>
+    </w:p>
+    <w:p>
+      <w:r>
+        <w:t xml:space="preserve">Длина строки </w:t>
+      </w:r>
+      <w:r>
+        <w:rPr>
+          <w:rFonts w:ascii="Cambria Math" w:hAnsi="Cambria Math" w:cs="Cambria Math"/>
+        </w:rPr>
+        <w:t>𝑠</w:t>
+      </w:r>
+      <w:r>
+        <w:t xml:space="preserve"> больше 1, первая половина строки состоит только из символа </w:t>
+      </w:r>
+      <w:r>
+        <w:rPr>
+          <w:rFonts w:ascii="Cambria Math" w:hAnsi="Cambria Math" w:cs="Cambria Math"/>
+        </w:rPr>
+        <w:t>𝑐</w:t>
+      </w:r>
+      <w:r>
+        <w:t xml:space="preserve"> (то есть </w:t>
+      </w:r>
+      <w:r>
+        <w:rPr>
+          <w:rFonts w:ascii="Cambria Math" w:hAnsi="Cambria Math" w:cs="Cambria Math"/>
+        </w:rPr>
+        <w:t>𝑠</w:t>
+      </w:r>
+      <w:r>
+        <w:t>1=</w:t>
+      </w:r>
+      <w:r>
+        <w:rPr>
+          <w:rFonts w:ascii="Cambria Math" w:hAnsi="Cambria Math" w:cs="Cambria Math"/>
+        </w:rPr>
+        <w:t>𝑠</w:t>
+      </w:r>
+      <w:r>
+        <w:t>2=</w:t>
+      </w:r>
+      <w:r>
+        <w:rPr>
+          <w:rFonts w:ascii="Cambria Math" w:hAnsi="Cambria Math" w:cs="Cambria Math"/>
+        </w:rPr>
+        <w:t>⋯</w:t>
+      </w:r>
+      <w:r>
+        <w:rPr>
+          <w:rFonts w:cs="Times New Roman"/>
+        </w:rPr>
+        <w:t>=</w:t>
+      </w:r>
+      <w:r>
+        <w:rPr>
+          <w:rFonts w:ascii="Cambria Math" w:hAnsi="Cambria Math" w:cs="Cambria Math"/>
+        </w:rPr>
+        <w:t>𝑠𝑛</w:t>
+      </w:r>
+      <w:r>
+        <w:t>2=</w:t>
+      </w:r>
+      <w:r>
+        <w:rPr>
+          <w:rFonts w:ascii="Cambria Math" w:hAnsi="Cambria Math" w:cs="Cambria Math"/>
+        </w:rPr>
+        <w:t>𝑐</w:t>
+      </w:r>
+      <w:r>
+        <w:t xml:space="preserve">), а вторая половина строки (то есть строка </w:t>
+      </w:r>
+      <w:r>
+        <w:rPr>
+          <w:rFonts w:ascii="Cambria Math" w:hAnsi="Cambria Math" w:cs="Cambria Math"/>
+        </w:rPr>
+        <w:t>𝑠𝑛</w:t>
+      </w:r>
+      <w:r>
+        <w:t>2+1</w:t>
+      </w:r>
+      <w:r>
+        <w:rPr>
+          <w:rFonts w:ascii="Cambria Math" w:hAnsi="Cambria Math" w:cs="Cambria Math"/>
+        </w:rPr>
+        <w:t>𝑠𝑛</w:t>
+      </w:r>
+      <w:r>
+        <w:t>2+2…</w:t>
+      </w:r>
+      <w:r>
+        <w:rPr>
+          <w:rFonts w:ascii="Cambria Math" w:hAnsi="Cambria Math" w:cs="Cambria Math"/>
+        </w:rPr>
+        <w:t>𝑠𝑛</w:t>
+      </w:r>
+      <w:r>
+        <w:t>) является (</w:t>
+      </w:r>
+      <w:r>
+        <w:rPr>
+          <w:rFonts w:ascii="Cambria Math" w:hAnsi="Cambria Math" w:cs="Cambria Math"/>
+        </w:rPr>
+        <w:t>𝑐</w:t>
+      </w:r>
+      <w:r>
+        <w:t>+1)-хорошей строкой;</w:t>
+      </w:r>
+    </w:p>
+    <w:p>
+      <w:r>
+        <w:t xml:space="preserve">Длина строки </w:t>
+      </w:r>
+      <w:r>
+        <w:rPr>
+          <w:rFonts w:ascii="Cambria Math" w:hAnsi="Cambria Math" w:cs="Cambria Math"/>
+        </w:rPr>
+        <w:t>𝑠</w:t>
+      </w:r>
+      <w:r>
+        <w:t xml:space="preserve"> больше 1, вторая половина строки состоит только из символа </w:t>
+      </w:r>
+      <w:r>
+        <w:rPr>
+          <w:rFonts w:ascii="Cambria Math" w:hAnsi="Cambria Math" w:cs="Cambria Math"/>
+        </w:rPr>
+        <w:t>𝑐</w:t>
+      </w:r>
+      <w:r>
+        <w:t xml:space="preserve"> (то есть </w:t>
+      </w:r>
+      <w:r>
+        <w:rPr>
+          <w:rFonts w:ascii="Cambria Math" w:hAnsi="Cambria Math" w:cs="Cambria Math"/>
+        </w:rPr>
+        <w:t>𝑠𝑛</w:t>
+      </w:r>
+      <w:r>
+        <w:t>2+1=</w:t>
+      </w:r>
+      <w:r>
+        <w:rPr>
+          <w:rFonts w:ascii="Cambria Math" w:hAnsi="Cambria Math" w:cs="Cambria Math"/>
+        </w:rPr>
+        <w:t>𝑠𝑛</w:t>
+      </w:r>
+      <w:r>
+        <w:t>2+2=</w:t>
+      </w:r>
+      <w:r>
+        <w:rPr>
+          <w:rFonts w:ascii="Cambria Math" w:hAnsi="Cambria Math" w:cs="Cambria Math"/>
+        </w:rPr>
+        <w:t>⋯</w:t>
+      </w:r>
+      <w:r>
+        <w:rPr>
+          <w:rFonts w:cs="Times New Roman"/>
+        </w:rPr>
+        <w:t>=</w:t>
+      </w:r>
+      <w:r>
+        <w:rPr>
+          <w:rFonts w:ascii="Cambria Math" w:hAnsi="Cambria Math" w:cs="Cambria Math"/>
+        </w:rPr>
+        <w:t>𝑠𝑛</w:t>
+      </w:r>
+      <w:r>
+        <w:t>=</w:t>
+      </w:r>
+      <w:r>
+        <w:rPr>
+          <w:rFonts w:ascii="Cambria Math" w:hAnsi="Cambria Math" w:cs="Cambria Math"/>
+        </w:rPr>
+        <w:t>𝑐</w:t>
+      </w:r>
+      <w:r>
+        <w:t xml:space="preserve">), а первая половина строки (то есть строка </w:t>
+      </w:r>
+      <w:r>
+        <w:rPr>
+          <w:rFonts w:ascii="Cambria Math" w:hAnsi="Cambria Math" w:cs="Cambria Math"/>
+        </w:rPr>
+        <w:t>𝑠</w:t>
+      </w:r>
+      <w:r>
+        <w:t>1</w:t>
+      </w:r>
+      <w:r>
+        <w:rPr>
+          <w:rFonts w:ascii="Cambria Math" w:hAnsi="Cambria Math" w:cs="Cambria Math"/>
+        </w:rPr>
+        <w:t>𝑠</w:t>
+      </w:r>
+      <w:r>
+        <w:t>2…</w:t>
+      </w:r>
+      <w:r>
+        <w:rPr>
+          <w:rFonts w:ascii="Cambria Math" w:hAnsi="Cambria Math" w:cs="Cambria Math"/>
+        </w:rPr>
+        <w:t>𝑠𝑛</w:t>
+      </w:r>
+      <w:r>
+        <w:t>2) является (</w:t>
+      </w:r>
+      <w:r>
+        <w:rPr>
+          <w:rFonts w:ascii="Cambria Math" w:hAnsi="Cambria Math" w:cs="Cambria Math"/>
+        </w:rPr>
+        <w:t>𝑐</w:t>
+      </w:r>
+      <w:r>
+        <w:t>+1)-хорошей строкой.</w:t>
+      </w:r>
+    </w:p>
+    <w:p>
+      <w:r>
+        <w:t>Например: «</w:t>
+      </w:r>
+      <w:proofErr w:type="spellStart"/>
+      <w:r>
+        <w:t>aabc</w:t>
+      </w:r>
+      <w:proofErr w:type="spellEnd"/>
+      <w:r>
+        <w:t>» является 'a'-хорошей, «</w:t>
+      </w:r>
+      <w:proofErr w:type="spellStart"/>
+      <w:r>
+        <w:t>ffgheeee</w:t>
+      </w:r>
+      <w:proofErr w:type="spellEnd"/>
+      <w:r>
+        <w:t>» является 'e'-хорошей.</w:t>
+      </w:r>
+    </w:p>
+    <w:p>
+      <w:r>
+        <w:t xml:space="preserve">За один ход вы можете выбрать один индекс </w:t>
+      </w:r>
+      <w:r>
+        <w:rPr>
+          <w:rFonts w:ascii="Cambria Math" w:hAnsi="Cambria Math" w:cs="Cambria Math"/>
+        </w:rPr>
+        <w:t>𝑖</w:t>
+      </w:r>
+      <w:r>
+        <w:t xml:space="preserve"> от 1 до </w:t>
+      </w:r>
+      <w:r>
+        <w:rPr>
+          <w:rFonts w:ascii="Cambria Math" w:hAnsi="Cambria Math" w:cs="Cambria Math"/>
+        </w:rPr>
+        <w:t>𝑛</w:t>
+      </w:r>
+      <w:r>
+        <w:t xml:space="preserve"> и </w:t>
       </w:r>
       <w:proofErr w:type="gramStart"/>
       <w:r>
+        <w:t>заменить</w:t>
+      </w:r>
+      <w:proofErr w:type="gramEnd"/>
+      <w:r>
+        <w:t xml:space="preserve"> </w:t>
+      </w:r>
+      <w:r>
         <w:rPr>
           <w:rFonts w:ascii="Cambria Math" w:hAnsi="Cambria Math" w:cs="Cambria Math"/>
         </w:rPr>
-        <w:t/>
-      </w:r>
-      <w:r>
-        <w:t>-</w:t>
+        <w:t>𝑠𝑖</w:t>
+      </w:r>
+      <w:r>
+        <w:t xml:space="preserve"> на любую строчную латинскую букву (любой символ от '</w:t>
+      </w:r>
+      <w:proofErr w:type="spellStart"/>
+      <w:r>
+        <w:t>a</w:t>
+      </w:r>
+      <w:proofErr w:type="spellEnd"/>
+      <w:r>
+        <w:t>' до '</w:t>
+      </w:r>
+      <w:proofErr w:type="spellStart"/>
+      <w:r>
+        <w:t>z</w:t>
+      </w:r>
+      <w:proofErr w:type="spellEnd"/>
+      <w:r>
+        <w:t>').</w:t>
+      </w:r>
+    </w:p>
+    <w:p>
+      <w:r>
+        <w:t xml:space="preserve">Ваша задача — найти минимальное количество ходов, необходимое, чтобы получить 'a'-хорошую строку из </w:t>
+      </w:r>
+      <w:r>
+        <w:rPr>
+          <w:rFonts w:ascii="Cambria Math" w:hAnsi="Cambria Math" w:cs="Cambria Math"/>
+        </w:rPr>
+        <w:t>𝑠</w:t>
+      </w:r>
+      <w:r>
+        <w:t xml:space="preserve"> (т.е. </w:t>
+      </w:r>
+      <w:proofErr w:type="gramStart"/>
+      <w:r>
+        <w:t>-х</w:t>
       </w:r>
       <w:proofErr w:type="gramEnd"/>
       <w:r>
-        <w:t>хорошей, если выполняется как минимум одно из следующих условий:</w:t>
-      </w:r>
-    </w:p>
-    <w:p>
-      <w:r>
-        <w:t xml:space="preserve">Длина строки </w:t>
-      </w:r>
-      <w:r>
-        <w:rPr>
-          <w:rFonts w:ascii="Cambria Math" w:hAnsi="Cambria Math" w:cs="Cambria Math"/>
-        </w:rPr>
-        <w:t>𝑠</w:t>
-      </w:r>
-      <w:r>
-        <w:t xml:space="preserve"> равна 1 и она состоит из единственного символа </w:t>
-      </w:r>
-      <w:r>
-        <w:rPr>
-          <w:rFonts w:ascii="Cambria Math" w:hAnsi="Cambria Math" w:cs="Cambria Math"/>
-        </w:rPr>
-        <w:t>𝑐</w:t>
-      </w:r>
-      <w:r>
-        <w:t xml:space="preserve"> (то есть </w:t>
-      </w:r>
-      <w:r>
-        <w:rPr>
-          <w:rFonts w:ascii="Cambria Math" w:hAnsi="Cambria Math" w:cs="Cambria Math"/>
-        </w:rPr>
-        <w:t>𝑠</w:t>
-      </w:r>
-      <w:r>
-        <w:t>1=</w:t>
-      </w:r>
-      <w:r>
-        <w:rPr>
-          <w:rFonts w:ascii="Cambria Math" w:hAnsi="Cambria Math" w:cs="Cambria Math"/>
-        </w:rPr>
-        <w:t>𝑐</w:t>
-      </w:r>
-      <w:r>
-        <w:t>);</w:t>
-      </w:r>
-    </w:p>
-    <w:p>
-      <w:r>
-        <w:t xml:space="preserve">Длина строки </w:t>
-      </w:r>
-      <w:r>
-        <w:rPr>
-          <w:rFonts w:ascii="Cambria Math" w:hAnsi="Cambria Math" w:cs="Cambria Math"/>
-        </w:rPr>
-        <w:t>𝑠</w:t>
-      </w:r>
-      <w:r>
-        <w:t xml:space="preserve"> больше 1, первая половина строки состоит только из символа </w:t>
-      </w:r>
-      <w:r>
-        <w:rPr>
-          <w:rFonts w:ascii="Cambria Math" w:hAnsi="Cambria Math" w:cs="Cambria Math"/>
-        </w:rPr>
-        <w:t>𝑐</w:t>
-      </w:r>
-      <w:r>
-        <w:t xml:space="preserve"> (то есть </w:t>
-      </w:r>
-      <w:r>
-        <w:rPr>
-          <w:rFonts w:ascii="Cambria Math" w:hAnsi="Cambria Math" w:cs="Cambria Math"/>
-        </w:rPr>
-        <w:t>𝑠</w:t>
-      </w:r>
-      <w:r>
-        <w:t>1=</w:t>
-      </w:r>
-      <w:r>
-        <w:rPr>
-          <w:rFonts w:ascii="Cambria Math" w:hAnsi="Cambria Math" w:cs="Cambria Math"/>
-        </w:rPr>
-        <w:t>𝑠</w:t>
-      </w:r>
-      <w:r>
-        <w:t>2=</w:t>
-      </w:r>
-      <w:r>
-        <w:rPr>
-          <w:rFonts w:ascii="Cambria Math" w:hAnsi="Cambria Math" w:cs="Cambria Math"/>
-        </w:rPr>
-        <w:t>⋯</w:t>
-      </w:r>
-      <w:r>
-        <w:rPr>
-          <w:rFonts w:cs="Times New Roman"/>
-        </w:rPr>
-        <w:t>=</w:t>
-      </w:r>
-      <w:r>
-        <w:rPr>
-          <w:rFonts w:ascii="Cambria Math" w:hAnsi="Cambria Math" w:cs="Cambria Math"/>
-        </w:rPr>
-        <w:t>𝑠𝑛</w:t>
-      </w:r>
-      <w:r>
-        <w:t>2=</w:t>
-      </w:r>
-      <w:r>
-        <w:rPr>
-          <w:rFonts w:ascii="Cambria Math" w:hAnsi="Cambria Math" w:cs="Cambria Math"/>
-        </w:rPr>
-        <w:t>𝑐</w:t>
-      </w:r>
-      <w:r>
-        <w:t xml:space="preserve">), а вторая половина строки (то есть строка </w:t>
-      </w:r>
-      <w:r>
-        <w:rPr>
-          <w:rFonts w:ascii="Cambria Math" w:hAnsi="Cambria Math" w:cs="Cambria Math"/>
-        </w:rPr>
-        <w:t>𝑠𝑛</w:t>
-      </w:r>
-      <w:r>
-        <w:t>2+1</w:t>
-      </w:r>
-      <w:r>
-        <w:rPr>
-          <w:rFonts w:ascii="Cambria Math" w:hAnsi="Cambria Math" w:cs="Cambria Math"/>
-        </w:rPr>
-        <w:t>𝑠𝑛</w:t>
-      </w:r>
-      <w:r>
-        <w:t>2+2…</w:t>
-      </w:r>
-      <w:r>
-        <w:rPr>
-          <w:rFonts w:ascii="Cambria Math" w:hAnsi="Cambria Math" w:cs="Cambria Math"/>
-        </w:rPr>
-        <w:t>𝑠𝑛</w:t>
-      </w:r>
-      <w:r>
-        <w:t>) является (</w:t>
-      </w:r>
-      <w:r>
-        <w:rPr>
-          <w:rFonts w:ascii="Cambria Math" w:hAnsi="Cambria Math" w:cs="Cambria Math"/>
-        </w:rPr>
-        <w:t>𝑐</w:t>
-      </w:r>
-      <w:r>
-        <w:t>+1)-хорошей строкой;</w:t>
-      </w:r>
-    </w:p>
-    <w:p>
-      <w:r>
-        <w:t xml:space="preserve">Длина строки </w:t>
-      </w:r>
-      <w:r>
-        <w:rPr>
-          <w:rFonts w:ascii="Cambria Math" w:hAnsi="Cambria Math" w:cs="Cambria Math"/>
-        </w:rPr>
-        <w:t>𝑠</w:t>
-      </w:r>
-      <w:r>
-        <w:t xml:space="preserve"> больше 1, вторая половина строки состоит только из символа </w:t>
-      </w:r>
-      <w:r>
-        <w:rPr>
-          <w:rFonts w:ascii="Cambria Math" w:hAnsi="Cambria Math" w:cs="Cambria Math"/>
-        </w:rPr>
-        <w:t>𝑐</w:t>
-      </w:r>
-      <w:r>
-        <w:t xml:space="preserve"> (то есть </w:t>
-      </w:r>
-      <w:r>
-        <w:rPr>
-          <w:rFonts w:ascii="Cambria Math" w:hAnsi="Cambria Math" w:cs="Cambria Math"/>
-        </w:rPr>
-        <w:t>𝑠𝑛</w:t>
-      </w:r>
-      <w:r>
-        <w:t>2+1=</w:t>
-      </w:r>
-      <w:r>
-        <w:rPr>
-          <w:rFonts w:ascii="Cambria Math" w:hAnsi="Cambria Math" w:cs="Cambria Math"/>
-        </w:rPr>
-        <w:t>𝑠𝑛</w:t>
-      </w:r>
-      <w:r>
-        <w:t>2+2=</w:t>
-      </w:r>
-      <w:r>
-        <w:rPr>
-          <w:rFonts w:ascii="Cambria Math" w:hAnsi="Cambria Math" w:cs="Cambria Math"/>
-        </w:rPr>
-        <w:t>⋯</w:t>
-      </w:r>
-      <w:r>
-        <w:rPr>
-          <w:rFonts w:cs="Times New Roman"/>
-        </w:rPr>
-        <w:t>=</w:t>
-      </w:r>
-      <w:r>
-        <w:rPr>
-          <w:rFonts w:ascii="Cambria Math" w:hAnsi="Cambria Math" w:cs="Cambria Math"/>
-        </w:rPr>
-        <w:t>𝑠𝑛</w:t>
-      </w:r>
-      <w:r>
-        <w:t>=</w:t>
-      </w:r>
-      <w:r>
-        <w:rPr>
-          <w:rFonts w:ascii="Cambria Math" w:hAnsi="Cambria Math" w:cs="Cambria Math"/>
-        </w:rPr>
-        <w:t>𝑐</w:t>
-      </w:r>
-      <w:r>
-        <w:t xml:space="preserve">), а первая половина строки (то есть строка </w:t>
-      </w:r>
-      <w:r>
-        <w:rPr>
-          <w:rFonts w:ascii="Cambria Math" w:hAnsi="Cambria Math" w:cs="Cambria Math"/>
-        </w:rPr>
-        <w:t>𝑠</w:t>
-      </w:r>
-      <w:r>
-        <w:t>1</w:t>
-      </w:r>
-      <w:r>
-        <w:rPr>
-          <w:rFonts w:ascii="Cambria Math" w:hAnsi="Cambria Math" w:cs="Cambria Math"/>
-        </w:rPr>
-        <w:t>𝑠</w:t>
-      </w:r>
-      <w:r>
-        <w:t>2…</w:t>
-      </w:r>
-      <w:r>
-        <w:rPr>
-          <w:rFonts w:ascii="Cambria Math" w:hAnsi="Cambria Math" w:cs="Cambria Math"/>
-        </w:rPr>
-        <w:t>𝑠𝑛</w:t>
-      </w:r>
-      <w:r>
-        <w:t>2) является (</w:t>
-      </w:r>
-      <w:r>
-        <w:rPr>
-          <w:rFonts w:ascii="Cambria Math" w:hAnsi="Cambria Math" w:cs="Cambria Math"/>
-        </w:rPr>
-        <w:t>𝑐</w:t>
-      </w:r>
-      <w:r>
-        <w:t>+1)-хорошей строкой.</w:t>
-      </w:r>
-    </w:p>
-    <w:p>
-      <w:r>
-        <w:t>Например: «</w:t>
-      </w:r>
-      <w:proofErr w:type="spellStart"/>
-      <w:r>
-        <w:t>aabc</w:t>
-      </w:r>
-      <w:proofErr w:type="spellEnd"/>
-      <w:r>
-        <w:t>» является 'a'-хорошей, «</w:t>
-      </w:r>
-      <w:proofErr w:type="spellStart"/>
-      <w:r>
-        <w:t>ffgheeee</w:t>
-      </w:r>
-      <w:proofErr w:type="spellEnd"/>
-      <w:r>
-        <w:t>» является 'e'-хорошей.</w:t>
-      </w:r>
-    </w:p>
-    <w:p>
-      <w:r>
-        <w:t xml:space="preserve">За один ход вы можете выбрать один индекс </w:t>
-      </w:r>
-      <w:r>
-        <w:rPr>
-          <w:rFonts w:ascii="Cambria Math" w:hAnsi="Cambria Math" w:cs="Cambria Math"/>
-        </w:rPr>
-        <w:t>𝑖</w:t>
-      </w:r>
-      <w:r>
-        <w:t xml:space="preserve"> от 1 до </w:t>
-      </w:r>
-      <w:r>
-        <w:rPr>
-          <w:rFonts w:ascii="Cambria Math" w:hAnsi="Cambria Math" w:cs="Cambria Math"/>
-        </w:rPr>
-        <w:t>𝑛</w:t>
-      </w:r>
-      <w:r>
-        <w:t xml:space="preserve"> и </w:t>
-      </w:r>
-      <w:proofErr w:type="gramStart"/>
-      <w:r>
-        <w:t>заменить</w:t>
-      </w:r>
-      <w:proofErr w:type="gramEnd"/>
-      <w:r>
-        <w:t xml:space="preserve"> </w:t>
-      </w:r>
-      <w:r>
-        <w:rPr>
-          <w:rFonts w:ascii="Cambria Math" w:hAnsi="Cambria Math" w:cs="Cambria Math"/>
-        </w:rPr>
-        <w:t>𝑠𝑖</w:t>
-      </w:r>
-      <w:r>
-        <w:t xml:space="preserve"> на любую строчную латинскую букву (любой символ от '</w:t>
-      </w:r>
-      <w:proofErr w:type="spellStart"/>
-      <w:r>
-        <w:t>a</w:t>
-      </w:r>
-      <w:proofErr w:type="spellEnd"/>
-      <w:r>
-        <w:t>' до '</w:t>
-      </w:r>
-      <w:proofErr w:type="spellStart"/>
-      <w:r>
-        <w:t>z</w:t>
-      </w:r>
-      <w:proofErr w:type="spellEnd"/>
-      <w:r>
-        <w:t>').</w:t>
-      </w:r>
-    </w:p>
-    <w:p>
-      <w:r>
-        <w:t xml:space="preserve">Ваша задача — найти минимальное количество ходов, необходимое, чтобы получить 'a'-хорошую строку из </w:t>
-      </w:r>
-      <w:r>
-        <w:rPr>
-          <w:rFonts w:ascii="Cambria Math" w:hAnsi="Cambria Math" w:cs="Cambria Math"/>
-        </w:rPr>
-        <w:t>𝑠</w:t>
-      </w:r>
-      <w:r>
-        <w:t xml:space="preserve"> (т.е. </w:t>
-      </w:r>
-      <w:r>
-        <w:rPr>
-          <w:rFonts w:ascii="Cambria Math" w:hAnsi="Cambria Math" w:cs="Cambria Math"/>
-        </w:rPr>
-        <w:t/>
-      </w:r>
-      <w:proofErr w:type="gramStart"/>
-      <w:r>
-        <w:rPr>
-          <w:rFonts w:ascii="Cambria Math" w:hAnsi="Cambria Math" w:cs="Cambria Math"/>
-        </w:rPr>
-        <w:t/>
-      </w:r>
-      <w:r>
-        <w:t>-</w:t>
-      </w:r>
-      <w:proofErr w:type="gramEnd"/>
-      <w:r>
-        <w:t xml:space="preserve">хорошую строку для </w:t>
+        <w:t xml:space="preserve">орошую строку для </w:t>
       </w:r>
       <w:r>
         <w:rPr>
@@ -9150,25 +9108,13 @@
       <w:r>
         <w:t xml:space="preserve"> (т.е. </w:t>
       </w:r>
-      <w:r>
-        <w:rPr>
-          <w:rFonts w:ascii="Cambria Math" w:hAnsi="Cambria Math" w:cs="Cambria Math"/>
-        </w:rPr>
-        <w:t/>
-      </w:r>
       <w:proofErr w:type="gramStart"/>
       <w:r>
-        <w:rPr>
-          <w:rFonts w:ascii="Cambria Math" w:hAnsi="Cambria Math" w:cs="Cambria Math"/>
-        </w:rPr>
-        <w:t/>
-      </w:r>
-      <w:r>
-        <w:t>-</w:t>
+        <w:t>-х</w:t>
       </w:r>
       <w:proofErr w:type="gramEnd"/>
       <w:r>
-        <w:t xml:space="preserve">хорошую строку для </w:t>
+        <w:t xml:space="preserve">орошую строку для </w:t>
       </w:r>
       <w:r>
         <w:rPr>
@@ -9711,28 +9657,16 @@
       <w:r>
         <w:t xml:space="preserve">; </w:t>
       </w:r>
-      <w:r>
-        <w:rPr>
-          <w:rFonts w:ascii="Cambria Math" w:hAnsi="Cambria Math" w:cs="Cambria Math"/>
-        </w:rPr>
-        <w:t/>
-      </w:r>
       <w:proofErr w:type="gramStart"/>
       <w:r>
-        <w:rPr>
-          <w:rFonts w:ascii="Cambria Math" w:hAnsi="Cambria Math" w:cs="Cambria Math"/>
-        </w:rPr>
-        <w:t/>
-      </w:r>
-      <w:r>
         <w:t>-</w:t>
       </w:r>
       <w:proofErr w:type="spellStart"/>
+      <w:r>
+        <w:t>й</w:t>
+      </w:r>
+      <w:proofErr w:type="spellEnd"/>
       <w:proofErr w:type="gramEnd"/>
-      <w:r>
-        <w:t>й</w:t>
-      </w:r>
-      <w:proofErr w:type="spellEnd"/>
       <w:r>
         <w:t xml:space="preserve"> символ новой строки </w:t>
       </w:r>
@@ -15266,58 +15200,48 @@
       </w:r>
     </w:p>
     <w:p>
+      <w:pPr>
+        <w:rPr>
+          <w:lang w:val="en-US"/>
+        </w:rPr>
+      </w:pPr>
       <w:r>
         <w:rPr>
           <w:lang w:val="en-US"/>
         </w:rPr>
         <w:t xml:space="preserve">                    </w:t>
       </w:r>
-      <w:proofErr w:type="spellStart"/>
-      <w:r>
-        <w:t>ans</w:t>
-      </w:r>
-      <w:proofErr w:type="spellEnd"/>
-      <w:r>
-        <w:t xml:space="preserve"> = </w:t>
-      </w:r>
-      <w:proofErr w:type="spellStart"/>
-      <w:r>
-        <w:t>len_s</w:t>
-      </w:r>
-      <w:proofErr w:type="spellEnd"/>
-      <w:r>
-        <w:t xml:space="preserve"> - </w:t>
-      </w:r>
-      <w:proofErr w:type="spellStart"/>
-      <w:r>
-        <w:t>res</w:t>
-      </w:r>
-      <w:proofErr w:type="spellEnd"/>
-    </w:p>
-    <w:p>
-      <w:r>
+      <w:r>
+        <w:rPr>
+          <w:lang w:val="en-US"/>
+        </w:rPr>
+        <w:t>ans = len_s - res</w:t>
+      </w:r>
+    </w:p>
+    <w:p>
+      <w:pPr>
+        <w:rPr>
+          <w:lang w:val="en-US"/>
+        </w:rPr>
+      </w:pPr>
+      <w:r>
+        <w:rPr>
+          <w:lang w:val="en-US"/>
+        </w:rPr>
         <w:t xml:space="preserve">                </w:t>
       </w:r>
     </w:p>
     <w:p>
-      <w:r>
-        <w:t xml:space="preserve">    </w:t>
-      </w:r>
-      <w:proofErr w:type="spellStart"/>
-      <w:r>
-        <w:t>print</w:t>
-      </w:r>
-      <w:proofErr w:type="spellEnd"/>
-      <w:r>
-        <w:t>(</w:t>
-      </w:r>
-      <w:proofErr w:type="spellStart"/>
-      <w:r>
-        <w:t>ans</w:t>
-      </w:r>
-      <w:proofErr w:type="spellEnd"/>
-      <w:r>
-        <w:t>)</w:t>
+      <w:pPr>
+        <w:rPr>
+          <w:lang w:val="en-US"/>
+        </w:rPr>
+      </w:pPr>
+      <w:r>
+        <w:rPr>
+          <w:lang w:val="en-US"/>
+        </w:rPr>
+        <w:t xml:space="preserve">    print(ans)</w:t>
       </w:r>
     </w:p>
     <w:p>
@@ -16074,40 +15998,47 @@
       </w:r>
     </w:p>
     <w:p>
+      <w:pPr>
+        <w:rPr>
+          <w:lang w:val="en-US"/>
+        </w:rPr>
+      </w:pPr>
       <w:r>
         <w:rPr>
           <w:lang w:val="en-US"/>
         </w:rPr>
         <w:t xml:space="preserve">    </w:t>
       </w:r>
-      <w:proofErr w:type="spellStart"/>
-      <w:r>
-        <w:t>print</w:t>
-      </w:r>
-      <w:proofErr w:type="spellEnd"/>
-      <w:r>
-        <w:t>(" ".</w:t>
-      </w:r>
-      <w:proofErr w:type="spellStart"/>
-      <w:r>
-        <w:t>join</w:t>
-      </w:r>
-      <w:proofErr w:type="spellEnd"/>
-      <w:r>
-        <w:t>(</w:t>
-      </w:r>
-      <w:proofErr w:type="spellStart"/>
-      <w:r>
-        <w:t>ans</w:t>
-      </w:r>
-      <w:proofErr w:type="spellEnd"/>
-      <w:r>
-        <w:t>))</w:t>
-      </w:r>
-    </w:p>
-    <w:p>
-      <w:r>
-        <w:t>Код программы 4:</w:t>
+      <w:r>
+        <w:rPr>
+          <w:lang w:val="en-US"/>
+        </w:rPr>
+        <w:t>print(" ".join(ans))</w:t>
+      </w:r>
+    </w:p>
+    <w:p>
+      <w:pPr>
+        <w:rPr>
+          <w:lang w:val="en-US"/>
+        </w:rPr>
+      </w:pPr>
+      <w:r>
+        <w:t>Код</w:t>
+      </w:r>
+      <w:r>
+        <w:rPr>
+          <w:lang w:val="en-US"/>
+        </w:rPr>
+        <w:t xml:space="preserve"> </w:t>
+      </w:r>
+      <w:r>
+        <w:t>программы</w:t>
+      </w:r>
+      <w:r>
+        <w:rPr>
+          <w:lang w:val="en-US"/>
+        </w:rPr>
+        <w:t xml:space="preserve"> 4:</w:t>
       </w:r>
     </w:p>
     <w:p>
@@ -16461,75 +16392,64 @@
       </w:r>
     </w:p>
     <w:p>
+      <w:pPr>
+        <w:rPr>
+          <w:lang w:val="en-US"/>
+        </w:rPr>
+      </w:pPr>
       <w:r>
         <w:t xml:space="preserve">    </w:t>
       </w:r>
-      <w:proofErr w:type="spellStart"/>
-      <w:r>
-        <w:t>print</w:t>
-      </w:r>
-      <w:proofErr w:type="spellEnd"/>
-      <w:r>
-        <w:t>(</w:t>
-      </w:r>
-      <w:proofErr w:type="spellStart"/>
-      <w:r>
-        <w:t>min</w:t>
-      </w:r>
-      <w:proofErr w:type="spellEnd"/>
-      <w:r>
-        <w:t>(</w:t>
-      </w:r>
-      <w:proofErr w:type="spellStart"/>
-      <w:r>
-        <w:t>ans</w:t>
-      </w:r>
-      <w:proofErr w:type="spellEnd"/>
-      <w:r>
-        <w:t>, 2))</w:t>
-      </w:r>
-    </w:p>
-    <w:p>
-      <w:r>
-        <w:t>Код программы 5:</w:t>
-      </w:r>
-    </w:p>
-    <w:p>
-      <w:proofErr w:type="spellStart"/>
-      <w:r>
-        <w:t>def</w:t>
-      </w:r>
-      <w:proofErr w:type="spellEnd"/>
-      <w:r>
+      <w:r>
+        <w:rPr>
+          <w:lang w:val="en-US"/>
+        </w:rPr>
+        <w:t>print(min(ans, 2))</w:t>
+      </w:r>
+    </w:p>
+    <w:p>
+      <w:pPr>
+        <w:rPr>
+          <w:lang w:val="en-US"/>
+        </w:rPr>
+      </w:pPr>
+      <w:r>
+        <w:t>Код</w:t>
+      </w:r>
+      <w:r>
+        <w:rPr>
+          <w:lang w:val="en-US"/>
+        </w:rPr>
         <w:t xml:space="preserve"> </w:t>
       </w:r>
-      <w:proofErr w:type="spellStart"/>
-      <w:r>
-        <w:t>c_in_s</w:t>
-      </w:r>
-      <w:proofErr w:type="spellEnd"/>
-      <w:r>
-        <w:t xml:space="preserve"> (</w:t>
-      </w:r>
-      <w:proofErr w:type="spellStart"/>
-      <w:r>
-        <w:t>s</w:t>
-      </w:r>
-      <w:proofErr w:type="spellEnd"/>
-      <w:r>
-        <w:t xml:space="preserve">, </w:t>
-      </w:r>
-      <w:proofErr w:type="spellStart"/>
-      <w:r>
-        <w:t>c</w:t>
-      </w:r>
-      <w:proofErr w:type="spellEnd"/>
-      <w:r>
-        <w:t>):</w:t>
-      </w:r>
-    </w:p>
-    <w:p>
-      <w:r>
+      <w:r>
+        <w:t>программы</w:t>
+      </w:r>
+      <w:r>
+        <w:rPr>
+          <w:lang w:val="en-US"/>
+        </w:rPr>
+        <w:t xml:space="preserve"> 5:</w:t>
+      </w:r>
+    </w:p>
+    <w:p>
+      <w:pPr>
+        <w:rPr>
+          <w:lang w:val="en-US"/>
+        </w:rPr>
+      </w:pPr>
+      <w:r>
+        <w:rPr>
+          <w:lang w:val="en-US"/>
+        </w:rPr>
+        <w:t>def c_in_s (s, c):</w:t>
+      </w:r>
+    </w:p>
+    <w:p>
+      <w:r>
+        <w:rPr>
+          <w:lang w:val="en-US"/>
+        </w:rPr>
         <w:t xml:space="preserve">    </w:t>
       </w:r>
       <w:proofErr w:type="spellStart"/>
@@ -18460,58 +18380,73 @@
       </w:r>
     </w:p>
     <w:p>
+      <w:pPr>
+        <w:rPr>
+          <w:lang w:val="en-US"/>
+        </w:rPr>
+      </w:pPr>
       <w:r>
         <w:rPr>
           <w:lang w:val="en-US"/>
         </w:rPr>
         <w:t xml:space="preserve">        </w:t>
       </w:r>
-      <w:proofErr w:type="spellStart"/>
-      <w:r>
-        <w:t>print</w:t>
-      </w:r>
-      <w:proofErr w:type="spellEnd"/>
-      <w:r>
-        <w:t>(</w:t>
-      </w:r>
-      <w:proofErr w:type="spellStart"/>
-      <w:r>
-        <w:t>w</w:t>
-      </w:r>
-      <w:proofErr w:type="spellEnd"/>
-      <w:r>
-        <w:t>)</w:t>
-      </w:r>
-    </w:p>
-    <w:p>
-      <w:r>
-        <w:t xml:space="preserve">    </w:t>
-      </w:r>
-      <w:proofErr w:type="spellStart"/>
-      <w:r>
-        <w:t>else</w:t>
-      </w:r>
-      <w:proofErr w:type="spellEnd"/>
-      <w:r>
-        <w:t>:</w:t>
-      </w:r>
-    </w:p>
-    <w:p>
-      <w:r>
-        <w:t xml:space="preserve">        </w:t>
-      </w:r>
-      <w:proofErr w:type="spellStart"/>
-      <w:r>
-        <w:t>print</w:t>
-      </w:r>
-      <w:proofErr w:type="spellEnd"/>
-      <w:r>
-        <w:t>(-1)</w:t>
-      </w:r>
-    </w:p>
-    <w:p>
-      <w:r>
-        <w:t>Код программы 7:</w:t>
+      <w:r>
+        <w:rPr>
+          <w:lang w:val="en-US"/>
+        </w:rPr>
+        <w:t>print(w)</w:t>
+      </w:r>
+    </w:p>
+    <w:p>
+      <w:pPr>
+        <w:rPr>
+          <w:lang w:val="en-US"/>
+        </w:rPr>
+      </w:pPr>
+      <w:r>
+        <w:rPr>
+          <w:lang w:val="en-US"/>
+        </w:rPr>
+        <w:t xml:space="preserve">    else:</w:t>
+      </w:r>
+    </w:p>
+    <w:p>
+      <w:pPr>
+        <w:rPr>
+          <w:lang w:val="en-US"/>
+        </w:rPr>
+      </w:pPr>
+      <w:r>
+        <w:rPr>
+          <w:lang w:val="en-US"/>
+        </w:rPr>
+        <w:t xml:space="preserve">        print(-1)</w:t>
+      </w:r>
+    </w:p>
+    <w:p>
+      <w:pPr>
+        <w:rPr>
+          <w:lang w:val="en-US"/>
+        </w:rPr>
+      </w:pPr>
+      <w:r>
+        <w:t>Код</w:t>
+      </w:r>
+      <w:r>
+        <w:rPr>
+          <w:lang w:val="en-US"/>
+        </w:rPr>
+        <w:t xml:space="preserve"> </w:t>
+      </w:r>
+      <w:r>
+        <w:t>программы</w:t>
+      </w:r>
+      <w:r>
+        <w:rPr>
+          <w:lang w:val="en-US"/>
+        </w:rPr>
+        <w:t xml:space="preserve"> 7:</w:t>
       </w:r>
     </w:p>
     <w:p>
@@ -20095,45 +20030,60 @@
       </w:r>
     </w:p>
     <w:p>
+      <w:pPr>
+        <w:rPr>
+          <w:lang w:val="en-US"/>
+        </w:rPr>
+      </w:pPr>
       <w:r>
         <w:rPr>
           <w:lang w:val="en-US"/>
         </w:rPr>
         <w:t xml:space="preserve">            </w:t>
       </w:r>
-      <w:proofErr w:type="spellStart"/>
-      <w:r>
-        <w:t>count</w:t>
-      </w:r>
-      <w:proofErr w:type="spellEnd"/>
-      <w:r>
-        <w:t xml:space="preserve"> += 1</w:t>
-      </w:r>
-    </w:p>
-    <w:p>
-      <w:r>
-        <w:t xml:space="preserve">    </w:t>
-      </w:r>
-      <w:proofErr w:type="spellStart"/>
-      <w:r>
-        <w:t>print</w:t>
-      </w:r>
-      <w:proofErr w:type="spellEnd"/>
-      <w:r>
-        <w:t>(</w:t>
-      </w:r>
-      <w:proofErr w:type="spellStart"/>
-      <w:r>
-        <w:t>count</w:t>
-      </w:r>
-      <w:proofErr w:type="spellEnd"/>
-      <w:r>
-        <w:t>)</w:t>
-      </w:r>
-    </w:p>
-    <w:p>
-      <w:r>
-        <w:t>Код программы 9:</w:t>
+      <w:r>
+        <w:rPr>
+          <w:lang w:val="en-US"/>
+        </w:rPr>
+        <w:t>count += 1</w:t>
+      </w:r>
+    </w:p>
+    <w:p>
+      <w:pPr>
+        <w:rPr>
+          <w:lang w:val="en-US"/>
+        </w:rPr>
+      </w:pPr>
+      <w:r>
+        <w:rPr>
+          <w:lang w:val="en-US"/>
+        </w:rPr>
+        <w:t xml:space="preserve">    print(count)</w:t>
+      </w:r>
+    </w:p>
+    <w:p>
+      <w:pPr>
+        <w:rPr>
+          <w:lang w:val="en-US"/>
+        </w:rPr>
+      </w:pPr>
+      <w:r>
+        <w:t>Код</w:t>
+      </w:r>
+      <w:r>
+        <w:rPr>
+          <w:lang w:val="en-US"/>
+        </w:rPr>
+        <w:t xml:space="preserve"> </w:t>
+      </w:r>
+      <w:r>
+        <w:t>программы</w:t>
+      </w:r>
+      <w:r>
+        <w:rPr>
+          <w:lang w:val="en-US"/>
+        </w:rPr>
+        <w:t xml:space="preserve"> 9:</w:t>
       </w:r>
     </w:p>
     <w:p>
@@ -20576,58 +20526,54 @@
       </w:r>
     </w:p>
     <w:p>
+      <w:pPr>
+        <w:rPr>
+          <w:lang w:val="en-US"/>
+        </w:rPr>
+      </w:pPr>
       <w:r>
         <w:t xml:space="preserve">    </w:t>
       </w:r>
-      <w:proofErr w:type="spellStart"/>
-      <w:r>
-        <w:t>print</w:t>
-      </w:r>
-      <w:proofErr w:type="spellEnd"/>
-      <w:r>
-        <w:t>((</w:t>
-      </w:r>
-      <w:proofErr w:type="spellStart"/>
-      <w:r>
-        <w:t>ans</w:t>
-      </w:r>
-      <w:proofErr w:type="spellEnd"/>
-      <w:r>
-        <w:t xml:space="preserve"> + 3) // 4) </w:t>
-      </w:r>
-    </w:p>
-    <w:p>
-      <w:proofErr w:type="spellStart"/>
-      <w:r>
-        <w:t>else</w:t>
-      </w:r>
-      <w:proofErr w:type="spellEnd"/>
-      <w:r>
-        <w:t>:</w:t>
-      </w:r>
-    </w:p>
-    <w:p>
-      <w:r>
-        <w:t xml:space="preserve">    </w:t>
-      </w:r>
-      <w:proofErr w:type="spellStart"/>
-      <w:r>
-        <w:t>print</w:t>
-      </w:r>
-      <w:proofErr w:type="spellEnd"/>
-      <w:r>
-        <w:t>((</w:t>
-      </w:r>
-      <w:proofErr w:type="spellStart"/>
-      <w:r>
-        <w:t>ans</w:t>
-      </w:r>
-      <w:proofErr w:type="spellEnd"/>
-      <w:r>
-        <w:t xml:space="preserve"> - 3) // 4)</w:t>
-      </w:r>
-    </w:p>
-    <w:p/>
+      <w:r>
+        <w:rPr>
+          <w:lang w:val="en-US"/>
+        </w:rPr>
+        <w:t xml:space="preserve">print((ans + 3) // 4) </w:t>
+      </w:r>
+    </w:p>
+    <w:p>
+      <w:pPr>
+        <w:rPr>
+          <w:lang w:val="en-US"/>
+        </w:rPr>
+      </w:pPr>
+      <w:r>
+        <w:rPr>
+          <w:lang w:val="en-US"/>
+        </w:rPr>
+        <w:t>else:</w:t>
+      </w:r>
+    </w:p>
+    <w:p>
+      <w:pPr>
+        <w:rPr>
+          <w:lang w:val="en-US"/>
+        </w:rPr>
+      </w:pPr>
+      <w:r>
+        <w:rPr>
+          <w:lang w:val="en-US"/>
+        </w:rPr>
+        <w:t xml:space="preserve">    print((ans - 3) // 4)</w:t>
+      </w:r>
+    </w:p>
+    <w:p>
+      <w:pPr>
+        <w:rPr>
+          <w:lang w:val="en-US"/>
+        </w:rPr>
+      </w:pPr>
+    </w:p>
     <w:sectPr>
       <w:pgSz w:w="11906" w:h="16838"/>
       <w:pgMar w:top="1134" w:right="850" w:bottom="1134" w:left="1701" w:header="708" w:footer="708" w:gutter="0"/>
@@ -21478,7 +21424,7 @@
   <a:extraClrSchemeLst/>
   <a:extLst>
     <a:ext uri="{05A4C25C-085E-4340-85A3-A5531E510DB2}">
-      <thm15:themeFamily xmlns:thm15="http://schemas.microsoft.com/office/thememl/2012/main" xmlns="" name="Office Theme" id="{62F939B6-93AF-4DB8-9C6B-D6C7DFDC589F}" vid="{4A3C46E8-61CC-4603-A589-7422A47A8E4A}"/>
+      <thm15:themeFamily xmlns="" xmlns:thm15="http://schemas.microsoft.com/office/thememl/2012/main" name="Office Theme" id="{62F939B6-93AF-4DB8-9C6B-D6C7DFDC589F}" vid="{4A3C46E8-61CC-4603-A589-7422A47A8E4A}"/>
     </a:ext>
   </a:extLst>
 </a:theme>
